--- a/Checklist RutasOffline/07_Check_Ver_SAS_RutasOffline_11032020.docx
+++ b/Checklist RutasOffline/07_Check_Ver_SAS_RutasOffline_11032020.docx
@@ -48,21 +48,12 @@
                 <w:sz w:val="24"/>
               </w:rPr>
             </w:pPr>
-            <w:proofErr w:type="spellStart"/>
             <w:r>
               <w:rPr>
                 <w:b/>
                 <w:sz w:val="24"/>
               </w:rPr>
-              <w:t>Checklist</w:t>
-            </w:r>
-            <w:proofErr w:type="spellEnd"/>
-            <w:r>
-              <w:rPr>
-                <w:b/>
-                <w:sz w:val="24"/>
-              </w:rPr>
-              <w:t>: Especificación de Arquitectura de Software</w:t>
+              <w:t>Checklist: Especificación de Arquitectura de Software</w:t>
             </w:r>
           </w:p>
         </w:tc>
@@ -152,8 +143,6 @@
                 <w:u w:val="single"/>
               </w:rPr>
             </w:pPr>
-            <w:proofErr w:type="spellStart"/>
-            <w:proofErr w:type="gramStart"/>
             <w:r>
               <w:rPr>
                 <w:b/>
@@ -174,8 +163,6 @@
               </w:rPr>
               <w:t>RutasOffline</w:t>
             </w:r>
-            <w:proofErr w:type="spellEnd"/>
-            <w:proofErr w:type="gramEnd"/>
           </w:p>
         </w:tc>
       </w:tr>
@@ -213,8 +200,6 @@
                 <w:u w:val="single"/>
               </w:rPr>
             </w:pPr>
-            <w:proofErr w:type="spellStart"/>
-            <w:proofErr w:type="gramStart"/>
             <w:r>
               <w:rPr>
                 <w:b/>
@@ -235,32 +220,13 @@
                 <w:b/>
                 <w:u w:val="single"/>
               </w:rPr>
-              <w:t>Aplicación</w:t>
-            </w:r>
-            <w:proofErr w:type="spellEnd"/>
-            <w:proofErr w:type="gramEnd"/>
-            <w:r>
-              <w:rPr>
-                <w:b/>
-                <w:u w:val="single"/>
-              </w:rPr>
-              <w:t xml:space="preserve"> </w:t>
-            </w:r>
-            <w:proofErr w:type="spellStart"/>
-            <w:r>
-              <w:rPr>
-                <w:b/>
-                <w:u w:val="single"/>
-              </w:rPr>
-              <w:t>Movil</w:t>
-            </w:r>
-            <w:proofErr w:type="spellEnd"/>
-            <w:r>
-              <w:rPr>
-                <w:b/>
-                <w:u w:val="single"/>
-              </w:rPr>
-              <w:t xml:space="preserve"> </w:t>
+              <w:t xml:space="preserve">Aplicación Movil </w:t>
+            </w:r>
+            <w:r>
+              <w:rPr>
+                <w:b/>
+              </w:rPr>
+              <w:t>RutasOffline</w:t>
             </w:r>
           </w:p>
         </w:tc>
@@ -345,9 +311,6 @@
           <w:p>
             <w:pPr>
               <w:pStyle w:val="Encabezado"/>
-              <w:pBdr>
-                <w:bottom w:val="single" w:sz="12" w:space="1" w:color="auto"/>
-              </w:pBdr>
               <w:rPr>
                 <w:b/>
                 <w:sz w:val="16"/>
@@ -360,18 +323,26 @@
                 <w:sz w:val="16"/>
                 <w:u w:val="single"/>
               </w:rPr>
-              <w:t xml:space="preserve">Luis Roberto, América </w:t>
-            </w:r>
-            <w:proofErr w:type="spellStart"/>
-            <w:r>
+              <w:t xml:space="preserve">Luis Roberto Ayala Rosales </w:t>
+            </w:r>
+          </w:p>
+          <w:p>
+            <w:pPr>
+              <w:pStyle w:val="Encabezado"/>
               <w:rPr>
                 <w:b/>
                 <w:sz w:val="16"/>
                 <w:u w:val="single"/>
               </w:rPr>
-              <w:t>Lizett</w:t>
-            </w:r>
-            <w:proofErr w:type="spellEnd"/>
+            </w:pPr>
+            <w:r>
+              <w:rPr>
+                <w:b/>
+                <w:sz w:val="16"/>
+                <w:u w:val="single"/>
+              </w:rPr>
+              <w:t>América Lizett Hernández Cardiel</w:t>
+            </w:r>
           </w:p>
           <w:p>
             <w:pPr>
@@ -447,30 +418,18 @@
               </w:rPr>
               <w:t xml:space="preserve"> </w:t>
             </w:r>
-            <w:bookmarkStart w:id="0" w:name="_GoBack"/>
-            <w:bookmarkEnd w:id="0"/>
-            <w:r>
-              <w:rPr>
-                <w:b/>
-                <w:sz w:val="16"/>
-              </w:rPr>
-              <w:t>___________</w:t>
-            </w:r>
-            <w:r>
-              <w:rPr>
-                <w:b/>
-                <w:sz w:val="16"/>
-                <w:u w:val="single"/>
-              </w:rPr>
-              <w:t>Calidad y Procesos</w:t>
-            </w:r>
-            <w:r>
-              <w:rPr>
-                <w:b/>
-                <w:sz w:val="16"/>
-                <w:u w:val="single"/>
-              </w:rPr>
-              <w:t>______________</w:t>
+            <w:r>
+              <w:rPr>
+                <w:b/>
+                <w:sz w:val="16"/>
+              </w:rPr>
+              <w:t>______</w:t>
+            </w:r>
+            <w:r>
+              <w:rPr>
+                <w:sz w:val="16"/>
+              </w:rPr>
+              <w:t>Gerente de Calidad y Procesos</w:t>
             </w:r>
           </w:p>
           <w:p>
@@ -559,6 +518,34 @@
                 <w:u w:val="single"/>
               </w:rPr>
             </w:pPr>
+            <w:hyperlink r:id="rId7" w:history="1">
+              <w:r>
+                <w:rPr>
+                  <w:rStyle w:val="Hipervnculo"/>
+                  <w:b/>
+                  <w:sz w:val="16"/>
+                </w:rPr>
+                <w:t>cardiellizett@gmail.com</w:t>
+              </w:r>
+            </w:hyperlink>
+            <w:r>
+              <w:rPr>
+                <w:b/>
+                <w:sz w:val="16"/>
+                <w:u w:val="single"/>
+              </w:rPr>
+              <w:t xml:space="preserve">   </w:t>
+            </w:r>
+            <w:hyperlink r:id="rId8" w:history="1">
+              <w:r>
+                <w:rPr>
+                  <w:rStyle w:val="Hipervnculo"/>
+                  <w:b/>
+                  <w:sz w:val="16"/>
+                </w:rPr>
+                <w:t>abstracto690@gmail.com</w:t>
+              </w:r>
+            </w:hyperlink>
           </w:p>
         </w:tc>
         <w:tc>
@@ -627,14 +614,12 @@
                 <w:b/>
               </w:rPr>
             </w:pPr>
-            <w:proofErr w:type="spellStart"/>
             <w:r>
               <w:rPr>
                 <w:b/>
               </w:rPr>
               <w:t>Checklist</w:t>
             </w:r>
-            <w:proofErr w:type="spellEnd"/>
           </w:p>
         </w:tc>
       </w:tr>
@@ -1906,21 +1891,7 @@
               <w:rPr>
                 <w:sz w:val="16"/>
               </w:rPr>
-              <w:t xml:space="preserve">En el diseño detallado se representa de manera correcta la interacción que se tiene entre los </w:t>
-            </w:r>
-            <w:proofErr w:type="gramStart"/>
-            <w:r>
-              <w:rPr>
-                <w:sz w:val="16"/>
-              </w:rPr>
-              <w:t>módulos</w:t>
-            </w:r>
-            <w:proofErr w:type="gramEnd"/>
-            <w:r>
-              <w:rPr>
-                <w:sz w:val="16"/>
-              </w:rPr>
-              <w:t xml:space="preserve"> así como mensajes de entrada, salida.</w:t>
+              <w:t>En el diseño detallado se representa de manera correcta la interacción que se tiene entre los módulos así como mensajes de entrada, salida.</w:t>
             </w:r>
           </w:p>
         </w:tc>
@@ -2880,14 +2851,12 @@
                 <w:b/>
               </w:rPr>
             </w:pPr>
-            <w:proofErr w:type="spellStart"/>
             <w:r>
               <w:rPr>
                 <w:b/>
               </w:rPr>
               <w:t>Factibildad</w:t>
             </w:r>
-            <w:proofErr w:type="spellEnd"/>
           </w:p>
         </w:tc>
         <w:tc>
@@ -2969,6 +2938,7 @@
               <w:rPr>
                 <w:sz w:val="16"/>
               </w:rPr>
+              <w:lastRenderedPageBreak/>
               <w:t>El diseño es factible según la calendarización, el presupue</w:t>
             </w:r>
             <w:r>
@@ -3053,7 +3023,6 @@
               <w:rPr>
                 <w:b/>
               </w:rPr>
-              <w:lastRenderedPageBreak/>
               <w:t>Mantenibilidad</w:t>
             </w:r>
           </w:p>
@@ -3546,6 +3515,20 @@
               <w:t>21/21</w:t>
             </w:r>
           </w:p>
+          <w:p>
+            <w:pPr>
+              <w:pStyle w:val="Encabezado"/>
+              <w:rPr>
+                <w:b/>
+              </w:rPr>
+            </w:pPr>
+            <w:r>
+              <w:rPr>
+                <w:b/>
+              </w:rPr>
+              <w:t>Todo está revisado y correcto</w:t>
+            </w:r>
+          </w:p>
         </w:tc>
         <w:tc>
           <w:tcPr>
@@ -3559,14 +3542,20 @@
                 <w:b/>
               </w:rPr>
             </w:pPr>
+            <w:r>
+              <w:rPr>
+                <w:b/>
+              </w:rPr>
+              <w:t>Subir archivos al repositorio</w:t>
+            </w:r>
           </w:p>
         </w:tc>
       </w:tr>
     </w:tbl>
     <w:p/>
     <w:sectPr>
-      <w:headerReference w:type="default" r:id="rId7"/>
-      <w:footerReference w:type="default" r:id="rId8"/>
+      <w:headerReference w:type="default" r:id="rId9"/>
+      <w:footerReference w:type="default" r:id="rId10"/>
       <w:pgSz w:w="12240" w:h="15840"/>
       <w:pgMar w:top="1417" w:right="1701" w:bottom="1417" w:left="1701" w:header="567" w:footer="510" w:gutter="0"/>
       <w:pgNumType w:start="1"/>
@@ -3897,23 +3886,13 @@
         <w:szCs w:val="40"/>
       </w:rPr>
     </w:pPr>
-    <w:proofErr w:type="spellStart"/>
     <w:r>
       <w:rPr>
         <w:rFonts w:ascii="Tahoma Small Cap" w:hAnsi="Tahoma Small Cap"/>
         <w:sz w:val="28"/>
         <w:szCs w:val="40"/>
       </w:rPr>
-      <w:t>Checklist</w:t>
-    </w:r>
-    <w:proofErr w:type="spellEnd"/>
-    <w:r>
-      <w:rPr>
-        <w:rFonts w:ascii="Tahoma Small Cap" w:hAnsi="Tahoma Small Cap"/>
-        <w:sz w:val="28"/>
-        <w:szCs w:val="40"/>
-      </w:rPr>
-      <w:t xml:space="preserve"> </w:t>
+      <w:t xml:space="preserve">Checklist </w:t>
     </w:r>
     <w:r>
       <w:rPr>
@@ -4889,6 +4868,7 @@
     <w:lsdException w:name="HTML Sample" w:semiHidden="1" w:unhideWhenUsed="1"/>
     <w:lsdException w:name="HTML Typewriter" w:semiHidden="1" w:unhideWhenUsed="1"/>
     <w:lsdException w:name="HTML Variable" w:semiHidden="1" w:unhideWhenUsed="1"/>
+    <w:lsdException w:name="Normal Table" w:semiHidden="1" w:unhideWhenUsed="1"/>
     <w:lsdException w:name="annotation subject" w:semiHidden="1" w:unhideWhenUsed="1"/>
     <w:lsdException w:name="No List" w:semiHidden="1" w:unhideWhenUsed="1"/>
     <w:lsdException w:name="Outline List 1" w:semiHidden="1" w:unhideWhenUsed="1"/>
@@ -4931,8 +4911,11 @@
     <w:lsdException w:name="Table Contemporary" w:semiHidden="1" w:unhideWhenUsed="1"/>
     <w:lsdException w:name="Table Elegant" w:semiHidden="1" w:unhideWhenUsed="1"/>
     <w:lsdException w:name="Table Professional" w:semiHidden="1" w:unhideWhenUsed="1"/>
+    <w:lsdException w:name="Table Subtle 1" w:semiHidden="1" w:unhideWhenUsed="1"/>
     <w:lsdException w:name="Table Subtle 2" w:semiHidden="1" w:unhideWhenUsed="1"/>
     <w:lsdException w:name="Table Web 1" w:semiHidden="1" w:unhideWhenUsed="1"/>
+    <w:lsdException w:name="Table Web 2" w:semiHidden="1" w:unhideWhenUsed="1"/>
+    <w:lsdException w:name="Table Web 3" w:semiHidden="1" w:unhideWhenUsed="1"/>
     <w:lsdException w:name="Balloon Text" w:semiHidden="1" w:unhideWhenUsed="1"/>
     <w:lsdException w:name="Table Grid" w:uiPriority="39"/>
     <w:lsdException w:name="Table Theme" w:semiHidden="1" w:unhideWhenUsed="1"/>
@@ -5640,6 +5623,17 @@
       <w:szCs w:val="18"/>
     </w:rPr>
   </w:style>
+  <w:style w:type="character" w:styleId="Hipervnculo">
+    <w:name w:val="Hyperlink"/>
+    <w:basedOn w:val="Fuentedeprrafopredeter"/>
+    <w:uiPriority w:val="99"/>
+    <w:unhideWhenUsed/>
+    <w:rsid w:val="00462C1D"/>
+    <w:rPr>
+      <w:color w:val="0000FF" w:themeColor="hyperlink"/>
+      <w:u w:val="single"/>
+    </w:rPr>
+  </w:style>
 </w:styles>
 </file>
 
